--- a/7/Capstone -2.docx
+++ b/7/Capstone -2.docx
@@ -128,14 +128,24 @@
         <w:spacing w:after="240" w:line="240" w:lineRule="auto"/>
         <w:rPr>
           <w:rFonts w:ascii="Segoe UI" w:eastAsia="Times New Roman" w:hAnsi="Segoe UI" w:cs="Segoe UI"/>
-          <w:color w:val="333333"/>
-          <w:sz w:val="24"/>
-          <w:szCs w:val="24"/>
-          <w:lang w:val="en-US" w:eastAsia="en-IN"/>
-        </w:rPr>
-      </w:pPr>
-      <w:bookmarkStart w:id="0" w:name="_GoBack"/>
-      <w:bookmarkEnd w:id="0"/>
+          <w:b/>
+          <w:color w:val="333333"/>
+          <w:sz w:val="24"/>
+          <w:szCs w:val="24"/>
+          <w:lang w:val="en-US" w:eastAsia="en-IN"/>
+        </w:rPr>
+      </w:pPr>
+      <w:r>
+        <w:rPr>
+          <w:rFonts w:ascii="Segoe UI" w:eastAsia="Times New Roman" w:hAnsi="Segoe UI" w:cs="Segoe UI"/>
+          <w:b/>
+          <w:color w:val="333333"/>
+          <w:sz w:val="24"/>
+          <w:szCs w:val="24"/>
+          <w:lang w:val="en-US" w:eastAsia="en-IN"/>
+        </w:rPr>
+        <w:t>Step-1:</w:t>
+      </w:r>
     </w:p>
     <w:p>
       <w:pPr>
@@ -438,27 +448,7 @@
           <w:sz w:val="24"/>
           <w:szCs w:val="24"/>
         </w:rPr>
-        <w:t>. Now, notice the prompt that says "</w:t>
-      </w:r>
-      <w:proofErr w:type="spellStart"/>
-      <w:r>
-        <w:rPr>
-          <w:rFonts w:ascii="Quattrocento Sans" w:eastAsia="Quattrocento Sans" w:hAnsi="Quattrocento Sans" w:cs="Quattrocento Sans"/>
-          <w:color w:val="333333"/>
-          <w:sz w:val="24"/>
-          <w:szCs w:val="24"/>
-        </w:rPr>
-        <w:t>student@lab</w:t>
-      </w:r>
-      <w:proofErr w:type="spellEnd"/>
-      <w:r>
-        <w:rPr>
-          <w:rFonts w:ascii="Quattrocento Sans" w:eastAsia="Quattrocento Sans" w:hAnsi="Quattrocento Sans" w:cs="Quattrocento Sans"/>
-          <w:color w:val="333333"/>
-          <w:sz w:val="24"/>
-          <w:szCs w:val="24"/>
-        </w:rPr>
-        <w:t>:~$"</w:t>
+        <w:t>. Now, notice the prompt that says "student@lab:~$"</w:t>
       </w:r>
     </w:p>
     <w:p>
@@ -523,8 +513,8 @@
       <w:pPr>
         <w:rPr>
           <w:rFonts w:ascii="Consolas" w:eastAsia="Times New Roman" w:hAnsi="Consolas" w:cs="Courier New"/>
-          <w:color w:val="333333"/>
-          <w:sz w:val="20"/>
+          <w:i/>
+          <w:color w:val="333333"/>
           <w:szCs w:val="20"/>
           <w:lang w:val="en-US" w:eastAsia="en-IN"/>
         </w:rPr>
@@ -550,51 +540,51 @@
         </w:rPr>
         <w:br/>
       </w:r>
-      <w:proofErr w:type="gramStart"/>
-      <w:r>
+    </w:p>
+    <w:p>
+      <w:pPr>
+        <w:shd w:val="clear" w:color="auto" w:fill="BFBFBF" w:themeFill="background1" w:themeFillShade="BF"/>
         <w:rPr>
           <w:rFonts w:ascii="Consolas" w:eastAsia="Times New Roman" w:hAnsi="Consolas" w:cs="Courier New"/>
-          <w:color w:val="333333"/>
-          <w:sz w:val="20"/>
+          <w:i/>
+          <w:color w:val="333333"/>
           <w:szCs w:val="20"/>
           <w:lang w:val="en-US" w:eastAsia="en-IN"/>
         </w:rPr>
+      </w:pPr>
+      <w:r>
+        <w:rPr>
+          <w:rFonts w:ascii="Consolas" w:eastAsia="Times New Roman" w:hAnsi="Consolas" w:cs="Courier New"/>
+          <w:i/>
+          <w:color w:val="333333"/>
+          <w:szCs w:val="20"/>
+          <w:lang w:val="en-US" w:eastAsia="en-IN"/>
+        </w:rPr>
         <w:t>cd</w:t>
       </w:r>
-      <w:proofErr w:type="gramEnd"/>
-    </w:p>
-    <w:p>
-      <w:pPr>
+    </w:p>
+    <w:p>
+      <w:pPr>
+        <w:shd w:val="clear" w:color="auto" w:fill="BFBFBF" w:themeFill="background1" w:themeFillShade="BF"/>
         <w:spacing w:after="0" w:line="240" w:lineRule="auto"/>
         <w:rPr>
           <w:rFonts w:ascii="Segoe UI" w:eastAsia="Times New Roman" w:hAnsi="Segoe UI" w:cs="Segoe UI"/>
-          <w:color w:val="333333"/>
-          <w:sz w:val="24"/>
+          <w:i/>
+          <w:color w:val="333333"/>
+          <w:sz w:val="28"/>
           <w:szCs w:val="24"/>
           <w:lang w:eastAsia="en-IN"/>
         </w:rPr>
       </w:pPr>
-      <w:proofErr w:type="gramStart"/>
       <w:r>
         <w:rPr>
           <w:rFonts w:ascii="Consolas" w:eastAsia="Times New Roman" w:hAnsi="Consolas" w:cs="Courier New"/>
-          <w:color w:val="333333"/>
-          <w:sz w:val="20"/>
+          <w:i/>
+          <w:color w:val="333333"/>
           <w:szCs w:val="20"/>
           <w:lang w:eastAsia="en-IN"/>
         </w:rPr>
-        <w:t>cd</w:t>
-      </w:r>
-      <w:proofErr w:type="gramEnd"/>
-      <w:r>
-        <w:rPr>
-          <w:rFonts w:ascii="Consolas" w:eastAsia="Times New Roman" w:hAnsi="Consolas" w:cs="Courier New"/>
-          <w:color w:val="333333"/>
-          <w:sz w:val="20"/>
-          <w:szCs w:val="20"/>
-          <w:lang w:eastAsia="en-IN"/>
-        </w:rPr>
-        <w:t xml:space="preserve"> devops-lesson-4/lab-4.1</w:t>
+        <w:t>cd devops-lesson-4/lab-4.1</w:t>
       </w:r>
     </w:p>
     <w:p>
@@ -655,59 +645,34 @@
           <w:szCs w:val="24"/>
           <w:lang w:eastAsia="en-IN"/>
         </w:rPr>
-        <w:t xml:space="preserve">Start the </w:t>
-      </w:r>
-      <w:proofErr w:type="spellStart"/>
-      <w:r>
-        <w:rPr>
-          <w:rFonts w:ascii="Segoe UI" w:eastAsia="Times New Roman" w:hAnsi="Segoe UI" w:cs="Segoe UI"/>
-          <w:color w:val="333333"/>
-          <w:sz w:val="24"/>
+        <w:t>Start the vncserver.</w:t>
+      </w:r>
+    </w:p>
+    <w:p>
+      <w:pPr>
+        <w:shd w:val="clear" w:color="auto" w:fill="BFBFBF" w:themeFill="background1" w:themeFillShade="BF"/>
+        <w:spacing w:after="0" w:line="240" w:lineRule="auto"/>
+        <w:rPr>
+          <w:rFonts w:ascii="Segoe UI" w:eastAsia="Times New Roman" w:hAnsi="Segoe UI" w:cs="Segoe UI"/>
+          <w:i/>
+          <w:color w:val="333333"/>
+          <w:sz w:val="28"/>
           <w:szCs w:val="24"/>
           <w:lang w:eastAsia="en-IN"/>
         </w:rPr>
-        <w:t>vncserver</w:t>
-      </w:r>
-      <w:proofErr w:type="spellEnd"/>
-      <w:r>
-        <w:rPr>
-          <w:rFonts w:ascii="Segoe UI" w:eastAsia="Times New Roman" w:hAnsi="Segoe UI" w:cs="Segoe UI"/>
-          <w:color w:val="333333"/>
-          <w:sz w:val="24"/>
-          <w:szCs w:val="24"/>
-          <w:lang w:eastAsia="en-IN"/>
-        </w:rPr>
-        <w:t>.</w:t>
-      </w:r>
-    </w:p>
-    <w:p>
-      <w:pPr>
-        <w:spacing w:after="0" w:line="240" w:lineRule="auto"/>
-        <w:rPr>
-          <w:rFonts w:ascii="Segoe UI" w:eastAsia="Times New Roman" w:hAnsi="Segoe UI" w:cs="Segoe UI"/>
-          <w:color w:val="333333"/>
-          <w:sz w:val="24"/>
-          <w:szCs w:val="24"/>
-          <w:lang w:eastAsia="en-IN"/>
-        </w:rPr>
-      </w:pPr>
-      <w:proofErr w:type="spellStart"/>
-      <w:proofErr w:type="gramStart"/>
+      </w:pPr>
       <w:r>
         <w:rPr>
           <w:rFonts w:ascii="Consolas" w:eastAsia="Times New Roman" w:hAnsi="Consolas" w:cs="Courier New"/>
-          <w:color w:val="333333"/>
-          <w:sz w:val="20"/>
+          <w:i/>
+          <w:color w:val="333333"/>
           <w:szCs w:val="20"/>
           <w:lang w:eastAsia="en-IN"/>
         </w:rPr>
         <w:t>vncserver</w:t>
       </w:r>
-      <w:proofErr w:type="spellEnd"/>
-      <w:proofErr w:type="gramEnd"/>
     </w:p>
     <w:p/>
-    <w:p/>
     <w:p>
       <w:pPr>
         <w:spacing w:after="240" w:line="240" w:lineRule="auto"/>
@@ -719,6 +684,8 @@
           <w:lang w:val="en-US" w:eastAsia="en-IN"/>
         </w:rPr>
       </w:pPr>
+      <w:bookmarkStart w:id="0" w:name="_GoBack"/>
+      <w:bookmarkEnd w:id="0"/>
       <w:r>
         <w:rPr>
           <w:rFonts w:ascii="Segoe UI" w:eastAsia="Times New Roman" w:hAnsi="Segoe UI" w:cs="Segoe UI"/>
@@ -843,7 +810,6 @@
         </w:rPr>
         <w:t>The file </w:t>
       </w:r>
-      <w:proofErr w:type="spellStart"/>
       <w:r>
         <w:rPr>
           <w:rFonts w:ascii="Segoe UI" w:eastAsia="Times New Roman" w:hAnsi="Segoe UI" w:cs="Segoe UI"/>
@@ -869,7 +835,6 @@
         </w:rPr>
         <w:t>.jetty.WebServer</w:t>
       </w:r>
-      <w:proofErr w:type="spellEnd"/>
       <w:r>
         <w:rPr>
           <w:rFonts w:ascii="Segoe UI" w:eastAsia="Times New Roman" w:hAnsi="Segoe UI" w:cs="Segoe UI"/>
@@ -1044,7 +1009,6 @@
         </w:rPr>
         <w:t>The file </w:t>
       </w:r>
-      <w:proofErr w:type="spellStart"/>
       <w:r>
         <w:rPr>
           <w:rFonts w:ascii="Segoe UI" w:eastAsia="Times New Roman" w:hAnsi="Segoe UI" w:cs="Segoe UI"/>
@@ -1058,7 +1022,6 @@
         </w:rPr>
         <w:t>webapp</w:t>
       </w:r>
-      <w:proofErr w:type="spellEnd"/>
       <w:r>
         <w:rPr>
           <w:rFonts w:ascii="Segoe UI" w:eastAsia="Times New Roman" w:hAnsi="Segoe UI" w:cs="Segoe UI"/>
@@ -1079,29 +1042,7 @@
           <w:szCs w:val="24"/>
           <w:lang w:val="en-US" w:eastAsia="en-IN"/>
         </w:rPr>
-        <w:t xml:space="preserve"> is the entry point of the application. It loads the </w:t>
-      </w:r>
-      <w:proofErr w:type="gramStart"/>
-      <w:r>
-        <w:rPr>
-          <w:rFonts w:ascii="Segoe UI" w:eastAsia="Times New Roman" w:hAnsi="Segoe UI" w:cs="Segoe UI"/>
-          <w:color w:val="333333"/>
-          <w:sz w:val="24"/>
-          <w:szCs w:val="24"/>
-          <w:lang w:val="en-US" w:eastAsia="en-IN"/>
-        </w:rPr>
-        <w:t>Spring</w:t>
-      </w:r>
-      <w:proofErr w:type="gramEnd"/>
-      <w:r>
-        <w:rPr>
-          <w:rFonts w:ascii="Segoe UI" w:eastAsia="Times New Roman" w:hAnsi="Segoe UI" w:cs="Segoe UI"/>
-          <w:color w:val="333333"/>
-          <w:sz w:val="24"/>
-          <w:szCs w:val="24"/>
-          <w:lang w:val="en-US" w:eastAsia="en-IN"/>
-        </w:rPr>
-        <w:t xml:space="preserve"> framework which is responsible for creating objects and wiring them together. The most important thing is it loads </w:t>
+        <w:t> is the entry point of the application. It loads the Spring framework which is responsible for creating objects and wiring them together. The most important thing is it loads </w:t>
       </w:r>
       <w:r>
         <w:rPr>
@@ -1202,31 +1143,8 @@
           <w:szCs w:val="24"/>
           <w:lang w:val="en-US" w:eastAsia="en-IN"/>
         </w:rPr>
-        <w:t xml:space="preserve"> tells </w:t>
-      </w:r>
-      <w:proofErr w:type="gramStart"/>
-      <w:r>
-        <w:rPr>
-          <w:rFonts w:ascii="Segoe UI" w:eastAsia="Times New Roman" w:hAnsi="Segoe UI" w:cs="Segoe UI"/>
-          <w:color w:val="333333"/>
-          <w:sz w:val="24"/>
-          <w:szCs w:val="24"/>
-          <w:lang w:val="en-US" w:eastAsia="en-IN"/>
-        </w:rPr>
-        <w:t>Spring</w:t>
-      </w:r>
-      <w:proofErr w:type="gramEnd"/>
-      <w:r>
-        <w:rPr>
-          <w:rFonts w:ascii="Segoe UI" w:eastAsia="Times New Roman" w:hAnsi="Segoe UI" w:cs="Segoe UI"/>
-          <w:color w:val="333333"/>
-          <w:sz w:val="24"/>
-          <w:szCs w:val="24"/>
-          <w:lang w:val="en-US" w:eastAsia="en-IN"/>
-        </w:rPr>
-        <w:t xml:space="preserve"> that there are annotated POJOs in the </w:t>
-      </w:r>
-      <w:proofErr w:type="spellStart"/>
+        <w:t> tells Spring that there are annotated POJOs in the </w:t>
+      </w:r>
       <w:r>
         <w:rPr>
           <w:rFonts w:ascii="Segoe UI" w:eastAsia="Times New Roman" w:hAnsi="Segoe UI" w:cs="Segoe UI"/>
@@ -1265,38 +1183,15 @@
         </w:rPr>
         <w:t>mvc</w:t>
       </w:r>
-      <w:proofErr w:type="spellEnd"/>
-      <w:r>
-        <w:rPr>
-          <w:rFonts w:ascii="Segoe UI" w:eastAsia="Times New Roman" w:hAnsi="Segoe UI" w:cs="Segoe UI"/>
-          <w:color w:val="333333"/>
-          <w:sz w:val="24"/>
-          <w:szCs w:val="24"/>
-          <w:lang w:val="en-US" w:eastAsia="en-IN"/>
-        </w:rPr>
-        <w:t xml:space="preserve"> package. It also tells </w:t>
-      </w:r>
-      <w:proofErr w:type="gramStart"/>
-      <w:r>
-        <w:rPr>
-          <w:rFonts w:ascii="Segoe UI" w:eastAsia="Times New Roman" w:hAnsi="Segoe UI" w:cs="Segoe UI"/>
-          <w:color w:val="333333"/>
-          <w:sz w:val="24"/>
-          <w:szCs w:val="24"/>
-          <w:lang w:val="en-US" w:eastAsia="en-IN"/>
-        </w:rPr>
-        <w:t>Spring</w:t>
-      </w:r>
-      <w:proofErr w:type="gramEnd"/>
-      <w:r>
-        <w:rPr>
-          <w:rFonts w:ascii="Segoe UI" w:eastAsia="Times New Roman" w:hAnsi="Segoe UI" w:cs="Segoe UI"/>
-          <w:color w:val="333333"/>
-          <w:sz w:val="24"/>
-          <w:szCs w:val="24"/>
-          <w:lang w:val="en-US" w:eastAsia="en-IN"/>
-        </w:rPr>
-        <w:t xml:space="preserve"> that the views are JSP files </w:t>
+      <w:r>
+        <w:rPr>
+          <w:rFonts w:ascii="Segoe UI" w:eastAsia="Times New Roman" w:hAnsi="Segoe UI" w:cs="Segoe UI"/>
+          <w:color w:val="333333"/>
+          <w:sz w:val="24"/>
+          <w:szCs w:val="24"/>
+          <w:lang w:val="en-US" w:eastAsia="en-IN"/>
+        </w:rPr>
+        <w:t xml:space="preserve"> package. It also tells Spring that the views are JSP files </w:t>
       </w:r>
       <w:r>
         <w:rPr>
@@ -1330,7 +1225,6 @@
         </w:rPr>
         <w:t xml:space="preserve"> the WEB-INF/</w:t>
       </w:r>
-      <w:proofErr w:type="spellStart"/>
       <w:r>
         <w:rPr>
           <w:rFonts w:ascii="Segoe UI" w:eastAsia="Times New Roman" w:hAnsi="Segoe UI" w:cs="Segoe UI"/>
@@ -1342,7 +1236,6 @@
         </w:rPr>
         <w:t>jsp</w:t>
       </w:r>
-      <w:proofErr w:type="spellEnd"/>
       <w:r>
         <w:rPr>
           <w:rFonts w:ascii="Segoe UI" w:eastAsia="Times New Roman" w:hAnsi="Segoe UI" w:cs="Segoe UI"/>
@@ -1375,7 +1268,6 @@
         </w:rPr>
         <w:t>The file </w:t>
       </w:r>
-      <w:proofErr w:type="spellStart"/>
       <w:r>
         <w:rPr>
           <w:rFonts w:ascii="Segoe UI" w:eastAsia="Times New Roman" w:hAnsi="Segoe UI" w:cs="Segoe UI"/>
@@ -1414,7 +1306,6 @@
         </w:rPr>
         <w:t>MonitoringController</w:t>
       </w:r>
-      <w:proofErr w:type="spellEnd"/>
       <w:r>
         <w:rPr>
           <w:rFonts w:ascii="Segoe UI" w:eastAsia="Times New Roman" w:hAnsi="Segoe UI" w:cs="Segoe UI"/>
@@ -1508,78 +1399,83 @@
           <w:szCs w:val="24"/>
           <w:lang w:val="en-US" w:eastAsia="en-IN"/>
         </w:rPr>
-        <w:t>@</w:t>
-      </w:r>
-      <w:proofErr w:type="spellStart"/>
+        <w:t>@Autowired</w:t>
+      </w:r>
+      <w:r>
+        <w:rPr>
+          <w:rFonts w:ascii="Segoe UI" w:eastAsia="Times New Roman" w:hAnsi="Segoe UI" w:cs="Segoe UI"/>
+          <w:color w:val="333333"/>
+          <w:sz w:val="24"/>
+          <w:szCs w:val="24"/>
+          <w:lang w:val="en-US" w:eastAsia="en-IN"/>
+        </w:rPr>
+        <w:t> annotation on the </w:t>
+      </w:r>
       <w:r>
         <w:rPr>
           <w:rFonts w:ascii="Segoe UI" w:eastAsia="Times New Roman" w:hAnsi="Segoe UI" w:cs="Segoe UI"/>
           <w:i/>
           <w:iCs/>
-          <w:color w:val="333333"/>
-          <w:sz w:val="24"/>
-          <w:szCs w:val="24"/>
-          <w:lang w:val="en-US" w:eastAsia="en-IN"/>
-        </w:rPr>
-        <w:t>Autowired</w:t>
-      </w:r>
-      <w:proofErr w:type="spellEnd"/>
-      <w:r>
-        <w:rPr>
-          <w:rFonts w:ascii="Segoe UI" w:eastAsia="Times New Roman" w:hAnsi="Segoe UI" w:cs="Segoe UI"/>
-          <w:color w:val="333333"/>
-          <w:sz w:val="24"/>
-          <w:szCs w:val="24"/>
-          <w:lang w:val="en-US" w:eastAsia="en-IN"/>
-        </w:rPr>
-        <w:t> annotation on the </w:t>
-      </w:r>
-      <w:proofErr w:type="spellStart"/>
+          <w:noProof/>
+          <w:color w:val="333333"/>
+          <w:sz w:val="24"/>
+          <w:szCs w:val="24"/>
+          <w:lang w:val="en-US" w:eastAsia="en-IN"/>
+        </w:rPr>
+        <w:t>setDataManager</w:t>
+      </w:r>
+      <w:r>
+        <w:rPr>
+          <w:rFonts w:ascii="Segoe UI" w:eastAsia="Times New Roman" w:hAnsi="Segoe UI" w:cs="Segoe UI"/>
+          <w:color w:val="333333"/>
+          <w:sz w:val="24"/>
+          <w:szCs w:val="24"/>
+          <w:lang w:val="en-US" w:eastAsia="en-IN"/>
+        </w:rPr>
+        <w:t xml:space="preserve"> method will cause Spring to inject a data manager automatically. The home </w:t>
+      </w:r>
+      <w:r>
+        <w:rPr>
+          <w:rFonts w:ascii="Segoe UI" w:eastAsia="Times New Roman" w:hAnsi="Segoe UI" w:cs="Segoe UI"/>
+          <w:noProof/>
+          <w:color w:val="333333"/>
+          <w:sz w:val="24"/>
+          <w:szCs w:val="24"/>
+          <w:lang w:val="en-US" w:eastAsia="en-IN"/>
+        </w:rPr>
+        <w:t>method</w:t>
+      </w:r>
+      <w:r>
+        <w:rPr>
+          <w:rFonts w:ascii="Segoe UI" w:eastAsia="Times New Roman" w:hAnsi="Segoe UI" w:cs="Segoe UI"/>
+          <w:color w:val="333333"/>
+          <w:sz w:val="24"/>
+          <w:szCs w:val="24"/>
+          <w:lang w:val="en-US" w:eastAsia="en-IN"/>
+        </w:rPr>
+        <w:t xml:space="preserve"> responds to the URL </w:t>
+      </w:r>
       <w:r>
         <w:rPr>
           <w:rFonts w:ascii="Segoe UI" w:eastAsia="Times New Roman" w:hAnsi="Segoe UI" w:cs="Segoe UI"/>
           <w:i/>
           <w:iCs/>
-          <w:noProof/>
-          <w:color w:val="333333"/>
-          <w:sz w:val="24"/>
-          <w:szCs w:val="24"/>
-          <w:lang w:val="en-US" w:eastAsia="en-IN"/>
-        </w:rPr>
-        <w:t>setDataManager</w:t>
-      </w:r>
-      <w:proofErr w:type="spellEnd"/>
-      <w:r>
-        <w:rPr>
-          <w:rFonts w:ascii="Segoe UI" w:eastAsia="Times New Roman" w:hAnsi="Segoe UI" w:cs="Segoe UI"/>
-          <w:color w:val="333333"/>
-          <w:sz w:val="24"/>
-          <w:szCs w:val="24"/>
-          <w:lang w:val="en-US" w:eastAsia="en-IN"/>
-        </w:rPr>
-        <w:t xml:space="preserve"> method will cause </w:t>
-      </w:r>
-      <w:proofErr w:type="gramStart"/>
-      <w:r>
-        <w:rPr>
-          <w:rFonts w:ascii="Segoe UI" w:eastAsia="Times New Roman" w:hAnsi="Segoe UI" w:cs="Segoe UI"/>
-          <w:color w:val="333333"/>
-          <w:sz w:val="24"/>
-          <w:szCs w:val="24"/>
-          <w:lang w:val="en-US" w:eastAsia="en-IN"/>
-        </w:rPr>
-        <w:t>Spring</w:t>
-      </w:r>
-      <w:proofErr w:type="gramEnd"/>
-      <w:r>
-        <w:rPr>
-          <w:rFonts w:ascii="Segoe UI" w:eastAsia="Times New Roman" w:hAnsi="Segoe UI" w:cs="Segoe UI"/>
-          <w:color w:val="333333"/>
-          <w:sz w:val="24"/>
-          <w:szCs w:val="24"/>
-          <w:lang w:val="en-US" w:eastAsia="en-IN"/>
-        </w:rPr>
-        <w:t xml:space="preserve"> to inject a data manager automatically. The home </w:t>
+          <w:color w:val="333333"/>
+          <w:sz w:val="24"/>
+          <w:szCs w:val="24"/>
+          <w:lang w:val="en-US" w:eastAsia="en-IN"/>
+        </w:rPr>
+        <w:t>index.html</w:t>
+      </w:r>
+      <w:r>
+        <w:rPr>
+          <w:rFonts w:ascii="Segoe UI" w:eastAsia="Times New Roman" w:hAnsi="Segoe UI" w:cs="Segoe UI"/>
+          <w:color w:val="333333"/>
+          <w:sz w:val="24"/>
+          <w:szCs w:val="24"/>
+          <w:lang w:val="en-US" w:eastAsia="en-IN"/>
+        </w:rPr>
+        <w:t xml:space="preserve"> and returns the view defined in index.jsp. The monitoring </w:t>
       </w:r>
       <w:r>
         <w:rPr>
@@ -1600,7 +1496,28 @@
           <w:szCs w:val="24"/>
           <w:lang w:val="en-US" w:eastAsia="en-IN"/>
         </w:rPr>
-        <w:t xml:space="preserve"> responds to the URL </w:t>
+        <w:t xml:space="preserve"> </w:t>
+      </w:r>
+      <w:r>
+        <w:rPr>
+          <w:rFonts w:ascii="Segoe UI" w:eastAsia="Times New Roman" w:hAnsi="Segoe UI" w:cs="Segoe UI"/>
+          <w:noProof/>
+          <w:color w:val="333333"/>
+          <w:sz w:val="24"/>
+          <w:szCs w:val="24"/>
+          <w:lang w:val="en-US" w:eastAsia="en-IN"/>
+        </w:rPr>
+        <w:t>responds</w:t>
+      </w:r>
+      <w:r>
+        <w:rPr>
+          <w:rFonts w:ascii="Segoe UI" w:eastAsia="Times New Roman" w:hAnsi="Segoe UI" w:cs="Segoe UI"/>
+          <w:color w:val="333333"/>
+          <w:sz w:val="24"/>
+          <w:szCs w:val="24"/>
+          <w:lang w:val="en-US" w:eastAsia="en-IN"/>
+        </w:rPr>
+        <w:t xml:space="preserve"> to the URL </w:t>
       </w:r>
       <w:r>
         <w:rPr>
@@ -1612,81 +1529,189 @@
           <w:szCs w:val="24"/>
           <w:lang w:val="en-US" w:eastAsia="en-IN"/>
         </w:rPr>
-        <w:t>index.html</w:t>
-      </w:r>
-      <w:r>
-        <w:rPr>
-          <w:rFonts w:ascii="Segoe UI" w:eastAsia="Times New Roman" w:hAnsi="Segoe UI" w:cs="Segoe UI"/>
-          <w:color w:val="333333"/>
-          <w:sz w:val="24"/>
-          <w:szCs w:val="24"/>
-          <w:lang w:val="en-US" w:eastAsia="en-IN"/>
-        </w:rPr>
-        <w:t xml:space="preserve"> and returns the view defined in </w:t>
-      </w:r>
-      <w:proofErr w:type="spellStart"/>
-      <w:r>
-        <w:rPr>
-          <w:rFonts w:ascii="Segoe UI" w:eastAsia="Times New Roman" w:hAnsi="Segoe UI" w:cs="Segoe UI"/>
-          <w:color w:val="333333"/>
-          <w:sz w:val="24"/>
-          <w:szCs w:val="24"/>
-          <w:lang w:val="en-US" w:eastAsia="en-IN"/>
-        </w:rPr>
-        <w:t>index.jsp</w:t>
-      </w:r>
-      <w:proofErr w:type="spellEnd"/>
-      <w:r>
-        <w:rPr>
-          <w:rFonts w:ascii="Segoe UI" w:eastAsia="Times New Roman" w:hAnsi="Segoe UI" w:cs="Segoe UI"/>
-          <w:color w:val="333333"/>
-          <w:sz w:val="24"/>
-          <w:szCs w:val="24"/>
-          <w:lang w:val="en-US" w:eastAsia="en-IN"/>
-        </w:rPr>
-        <w:t xml:space="preserve">. The monitoring </w:t>
-      </w:r>
-      <w:r>
-        <w:rPr>
-          <w:rFonts w:ascii="Segoe UI" w:eastAsia="Times New Roman" w:hAnsi="Segoe UI" w:cs="Segoe UI"/>
-          <w:noProof/>
-          <w:color w:val="333333"/>
-          <w:sz w:val="24"/>
-          <w:szCs w:val="24"/>
-          <w:lang w:val="en-US" w:eastAsia="en-IN"/>
-        </w:rPr>
-        <w:t>method</w:t>
-      </w:r>
-      <w:r>
-        <w:rPr>
-          <w:rFonts w:ascii="Segoe UI" w:eastAsia="Times New Roman" w:hAnsi="Segoe UI" w:cs="Segoe UI"/>
-          <w:color w:val="333333"/>
-          <w:sz w:val="24"/>
-          <w:szCs w:val="24"/>
-          <w:lang w:val="en-US" w:eastAsia="en-IN"/>
-        </w:rPr>
-        <w:t xml:space="preserve"> </w:t>
-      </w:r>
-      <w:r>
-        <w:rPr>
-          <w:rFonts w:ascii="Segoe UI" w:eastAsia="Times New Roman" w:hAnsi="Segoe UI" w:cs="Segoe UI"/>
-          <w:noProof/>
-          <w:color w:val="333333"/>
-          <w:sz w:val="24"/>
-          <w:szCs w:val="24"/>
-          <w:lang w:val="en-US" w:eastAsia="en-IN"/>
-        </w:rPr>
-        <w:t>responds</w:t>
-      </w:r>
-      <w:r>
-        <w:rPr>
-          <w:rFonts w:ascii="Segoe UI" w:eastAsia="Times New Roman" w:hAnsi="Segoe UI" w:cs="Segoe UI"/>
-          <w:color w:val="333333"/>
-          <w:sz w:val="24"/>
-          <w:szCs w:val="24"/>
-          <w:lang w:val="en-US" w:eastAsia="en-IN"/>
-        </w:rPr>
-        <w:t xml:space="preserve"> to the URL </w:t>
+        <w:t>monitoring.html</w:t>
+      </w:r>
+      <w:r>
+        <w:rPr>
+          <w:rFonts w:ascii="Segoe UI" w:eastAsia="Times New Roman" w:hAnsi="Segoe UI" w:cs="Segoe UI"/>
+          <w:color w:val="333333"/>
+          <w:sz w:val="24"/>
+          <w:szCs w:val="24"/>
+          <w:lang w:val="en-US" w:eastAsia="en-IN"/>
+        </w:rPr>
+        <w:t xml:space="preserve">. It uses the data </w:t>
+      </w:r>
+      <w:r>
+        <w:rPr>
+          <w:rFonts w:ascii="Segoe UI" w:eastAsia="Times New Roman" w:hAnsi="Segoe UI" w:cs="Segoe UI"/>
+          <w:noProof/>
+          <w:color w:val="333333"/>
+          <w:sz w:val="24"/>
+          <w:szCs w:val="24"/>
+          <w:lang w:val="en-US" w:eastAsia="en-IN"/>
+        </w:rPr>
+        <w:t>man</w:t>
+      </w:r>
+      <w:r>
+        <w:rPr>
+          <w:rFonts w:ascii="Segoe UI" w:eastAsia="Times New Roman" w:hAnsi="Segoe UI" w:cs="Segoe UI"/>
+          <w:noProof/>
+          <w:color w:val="333333"/>
+          <w:sz w:val="24"/>
+          <w:szCs w:val="24"/>
+          <w:lang w:val="en-US" w:eastAsia="en-IN"/>
+        </w:rPr>
+        <w:t>a</w:t>
+      </w:r>
+      <w:r>
+        <w:rPr>
+          <w:rFonts w:ascii="Segoe UI" w:eastAsia="Times New Roman" w:hAnsi="Segoe UI" w:cs="Segoe UI"/>
+          <w:noProof/>
+          <w:color w:val="333333"/>
+          <w:sz w:val="24"/>
+          <w:szCs w:val="24"/>
+          <w:lang w:val="en-US" w:eastAsia="en-IN"/>
+        </w:rPr>
+        <w:t>ger</w:t>
+      </w:r>
+      <w:r>
+        <w:rPr>
+          <w:rFonts w:ascii="Segoe UI" w:eastAsia="Times New Roman" w:hAnsi="Segoe UI" w:cs="Segoe UI"/>
+          <w:color w:val="333333"/>
+          <w:sz w:val="24"/>
+          <w:szCs w:val="24"/>
+          <w:lang w:val="en-US" w:eastAsia="en-IN"/>
+        </w:rPr>
+        <w:t xml:space="preserve"> to get the title and a list of Docker objects. These </w:t>
+      </w:r>
+      <w:r>
+        <w:rPr>
+          <w:rFonts w:ascii="Segoe UI" w:eastAsia="Times New Roman" w:hAnsi="Segoe UI" w:cs="Segoe UI"/>
+          <w:noProof/>
+          <w:color w:val="333333"/>
+          <w:sz w:val="24"/>
+          <w:szCs w:val="24"/>
+          <w:lang w:val="en-US" w:eastAsia="en-IN"/>
+        </w:rPr>
+        <w:t>are passed</w:t>
+      </w:r>
+      <w:r>
+        <w:rPr>
+          <w:rFonts w:ascii="Segoe UI" w:eastAsia="Times New Roman" w:hAnsi="Segoe UI" w:cs="Segoe UI"/>
+          <w:color w:val="333333"/>
+          <w:sz w:val="24"/>
+          <w:szCs w:val="24"/>
+          <w:lang w:val="en-US" w:eastAsia="en-IN"/>
+        </w:rPr>
+        <w:t xml:space="preserve"> via the model map into the JSP monitoring.jsp.</w:t>
+      </w:r>
+    </w:p>
+    <w:p>
+      <w:pPr>
+        <w:spacing w:after="240" w:line="240" w:lineRule="auto"/>
+        <w:rPr>
+          <w:rFonts w:ascii="Segoe UI" w:eastAsia="Times New Roman" w:hAnsi="Segoe UI" w:cs="Segoe UI"/>
+          <w:color w:val="333333"/>
+          <w:sz w:val="24"/>
+          <w:szCs w:val="24"/>
+          <w:lang w:val="en-US" w:eastAsia="en-IN"/>
+        </w:rPr>
+      </w:pPr>
+      <w:r>
+        <w:rPr>
+          <w:rFonts w:ascii="Segoe UI" w:eastAsia="Times New Roman" w:hAnsi="Segoe UI" w:cs="Segoe UI"/>
+          <w:color w:val="333333"/>
+          <w:sz w:val="24"/>
+          <w:szCs w:val="24"/>
+          <w:lang w:val="en-US" w:eastAsia="en-IN"/>
+        </w:rPr>
+        <w:lastRenderedPageBreak/>
+        <w:t>The file monitoring.</w:t>
+      </w:r>
+      <w:r>
+        <w:rPr>
+          <w:rFonts w:ascii="Segoe UI" w:eastAsia="Times New Roman" w:hAnsi="Segoe UI" w:cs="Segoe UI"/>
+          <w:noProof/>
+          <w:color w:val="333333"/>
+          <w:sz w:val="24"/>
+          <w:szCs w:val="24"/>
+          <w:lang w:val="en-US" w:eastAsia="en-IN"/>
+        </w:rPr>
+        <w:t>jsp</w:t>
+      </w:r>
+      <w:r>
+        <w:rPr>
+          <w:rFonts w:ascii="Segoe UI" w:eastAsia="Times New Roman" w:hAnsi="Segoe UI" w:cs="Segoe UI"/>
+          <w:color w:val="333333"/>
+          <w:sz w:val="24"/>
+          <w:szCs w:val="24"/>
+          <w:lang w:val="en-US" w:eastAsia="en-IN"/>
+        </w:rPr>
+        <w:t xml:space="preserve"> takes the model data and converts it into HTML. </w:t>
+      </w:r>
+      <w:r>
+        <w:rPr>
+          <w:rFonts w:ascii="Segoe UI" w:eastAsia="Times New Roman" w:hAnsi="Segoe UI" w:cs="Segoe UI"/>
+          <w:noProof/>
+          <w:color w:val="333333"/>
+          <w:sz w:val="24"/>
+          <w:szCs w:val="24"/>
+          <w:lang w:val="en-US" w:eastAsia="en-IN"/>
+        </w:rPr>
+        <w:t>Anything</w:t>
+      </w:r>
+      <w:r>
+        <w:rPr>
+          <w:rFonts w:ascii="Segoe UI" w:eastAsia="Times New Roman" w:hAnsi="Segoe UI" w:cs="Segoe UI"/>
+          <w:color w:val="333333"/>
+          <w:sz w:val="24"/>
+          <w:szCs w:val="24"/>
+          <w:lang w:val="en-US" w:eastAsia="en-IN"/>
+        </w:rPr>
+        <w:t xml:space="preserve"> in ${} extracts data from the </w:t>
+      </w:r>
+      <w:r>
+        <w:rPr>
+          <w:rFonts w:ascii="Segoe UI" w:eastAsia="Times New Roman" w:hAnsi="Segoe UI" w:cs="Segoe UI"/>
+          <w:noProof/>
+          <w:color w:val="333333"/>
+          <w:sz w:val="24"/>
+          <w:szCs w:val="24"/>
+          <w:lang w:val="en-US" w:eastAsia="en-IN"/>
+        </w:rPr>
+        <w:t>model</w:t>
+      </w:r>
+      <w:r>
+        <w:rPr>
+          <w:rFonts w:ascii="Segoe UI" w:eastAsia="Times New Roman" w:hAnsi="Segoe UI" w:cs="Segoe UI"/>
+          <w:color w:val="333333"/>
+          <w:sz w:val="24"/>
+          <w:szCs w:val="24"/>
+          <w:lang w:val="en-US" w:eastAsia="en-IN"/>
+        </w:rPr>
+        <w:t xml:space="preserve"> map. The ${} item in the table call get methods on a Docker POJO.</w:t>
+      </w:r>
+    </w:p>
+    <w:p>
+      <w:pPr>
+        <w:spacing w:after="240" w:line="240" w:lineRule="auto"/>
+        <w:rPr>
+          <w:rFonts w:ascii="Segoe UI" w:eastAsia="Times New Roman" w:hAnsi="Segoe UI" w:cs="Segoe UI"/>
+          <w:color w:val="333333"/>
+          <w:sz w:val="24"/>
+          <w:szCs w:val="24"/>
+          <w:lang w:val="en-US" w:eastAsia="en-IN"/>
+        </w:rPr>
+      </w:pPr>
+      <w:r>
+        <w:rPr>
+          <w:rFonts w:ascii="Segoe UI" w:eastAsia="Times New Roman" w:hAnsi="Segoe UI" w:cs="Segoe UI"/>
+          <w:color w:val="333333"/>
+          <w:sz w:val="24"/>
+          <w:szCs w:val="24"/>
+          <w:lang w:val="en-US" w:eastAsia="en-IN"/>
+        </w:rPr>
+        <w:t>The file </w:t>
       </w:r>
       <w:r>
         <w:rPr>
@@ -1698,125 +1723,17 @@
           <w:szCs w:val="24"/>
           <w:lang w:val="en-US" w:eastAsia="en-IN"/>
         </w:rPr>
-        <w:t>monitoring.html</w:t>
-      </w:r>
-      <w:r>
-        <w:rPr>
-          <w:rFonts w:ascii="Segoe UI" w:eastAsia="Times New Roman" w:hAnsi="Segoe UI" w:cs="Segoe UI"/>
-          <w:color w:val="333333"/>
-          <w:sz w:val="24"/>
-          <w:szCs w:val="24"/>
-          <w:lang w:val="en-US" w:eastAsia="en-IN"/>
-        </w:rPr>
-        <w:t xml:space="preserve">. It uses the data </w:t>
-      </w:r>
-      <w:r>
-        <w:rPr>
-          <w:rFonts w:ascii="Segoe UI" w:eastAsia="Times New Roman" w:hAnsi="Segoe UI" w:cs="Segoe UI"/>
-          <w:noProof/>
-          <w:color w:val="333333"/>
-          <w:sz w:val="24"/>
-          <w:szCs w:val="24"/>
-          <w:lang w:val="en-US" w:eastAsia="en-IN"/>
-        </w:rPr>
-        <w:t>man</w:t>
-      </w:r>
-      <w:r>
-        <w:rPr>
-          <w:rFonts w:ascii="Segoe UI" w:eastAsia="Times New Roman" w:hAnsi="Segoe UI" w:cs="Segoe UI"/>
-          <w:noProof/>
-          <w:color w:val="333333"/>
-          <w:sz w:val="24"/>
-          <w:szCs w:val="24"/>
-          <w:lang w:val="en-US" w:eastAsia="en-IN"/>
-        </w:rPr>
-        <w:t>a</w:t>
-      </w:r>
-      <w:r>
-        <w:rPr>
-          <w:rFonts w:ascii="Segoe UI" w:eastAsia="Times New Roman" w:hAnsi="Segoe UI" w:cs="Segoe UI"/>
-          <w:noProof/>
-          <w:color w:val="333333"/>
-          <w:sz w:val="24"/>
-          <w:szCs w:val="24"/>
-          <w:lang w:val="en-US" w:eastAsia="en-IN"/>
-        </w:rPr>
-        <w:t>ger</w:t>
-      </w:r>
-      <w:r>
-        <w:rPr>
-          <w:rFonts w:ascii="Segoe UI" w:eastAsia="Times New Roman" w:hAnsi="Segoe UI" w:cs="Segoe UI"/>
-          <w:color w:val="333333"/>
-          <w:sz w:val="24"/>
-          <w:szCs w:val="24"/>
-          <w:lang w:val="en-US" w:eastAsia="en-IN"/>
-        </w:rPr>
-        <w:t xml:space="preserve"> to get the title and a list of </w:t>
-      </w:r>
-      <w:proofErr w:type="spellStart"/>
-      <w:r>
-        <w:rPr>
-          <w:rFonts w:ascii="Segoe UI" w:eastAsia="Times New Roman" w:hAnsi="Segoe UI" w:cs="Segoe UI"/>
-          <w:color w:val="333333"/>
-          <w:sz w:val="24"/>
-          <w:szCs w:val="24"/>
-          <w:lang w:val="en-US" w:eastAsia="en-IN"/>
-        </w:rPr>
-        <w:t>Docker</w:t>
-      </w:r>
-      <w:proofErr w:type="spellEnd"/>
-      <w:r>
-        <w:rPr>
-          <w:rFonts w:ascii="Segoe UI" w:eastAsia="Times New Roman" w:hAnsi="Segoe UI" w:cs="Segoe UI"/>
-          <w:color w:val="333333"/>
-          <w:sz w:val="24"/>
-          <w:szCs w:val="24"/>
-          <w:lang w:val="en-US" w:eastAsia="en-IN"/>
-        </w:rPr>
-        <w:t xml:space="preserve"> objects. These </w:t>
-      </w:r>
-      <w:r>
-        <w:rPr>
-          <w:rFonts w:ascii="Segoe UI" w:eastAsia="Times New Roman" w:hAnsi="Segoe UI" w:cs="Segoe UI"/>
-          <w:noProof/>
-          <w:color w:val="333333"/>
-          <w:sz w:val="24"/>
-          <w:szCs w:val="24"/>
-          <w:lang w:val="en-US" w:eastAsia="en-IN"/>
-        </w:rPr>
-        <w:t>are passed</w:t>
-      </w:r>
-      <w:r>
-        <w:rPr>
-          <w:rFonts w:ascii="Segoe UI" w:eastAsia="Times New Roman" w:hAnsi="Segoe UI" w:cs="Segoe UI"/>
-          <w:color w:val="333333"/>
-          <w:sz w:val="24"/>
-          <w:szCs w:val="24"/>
-          <w:lang w:val="en-US" w:eastAsia="en-IN"/>
-        </w:rPr>
-        <w:t xml:space="preserve"> via the model map into the JSP </w:t>
-      </w:r>
-      <w:proofErr w:type="spellStart"/>
-      <w:r>
-        <w:rPr>
-          <w:rFonts w:ascii="Segoe UI" w:eastAsia="Times New Roman" w:hAnsi="Segoe UI" w:cs="Segoe UI"/>
-          <w:color w:val="333333"/>
-          <w:sz w:val="24"/>
-          <w:szCs w:val="24"/>
-          <w:lang w:val="en-US" w:eastAsia="en-IN"/>
-        </w:rPr>
-        <w:t>monitoring.jsp</w:t>
-      </w:r>
-      <w:proofErr w:type="spellEnd"/>
-      <w:r>
-        <w:rPr>
-          <w:rFonts w:ascii="Segoe UI" w:eastAsia="Times New Roman" w:hAnsi="Segoe UI" w:cs="Segoe UI"/>
-          <w:color w:val="333333"/>
-          <w:sz w:val="24"/>
-          <w:szCs w:val="24"/>
-          <w:lang w:val="en-US" w:eastAsia="en-IN"/>
-        </w:rPr>
-        <w:t>.</w:t>
+        <w:t>devops.busines.DataManager</w:t>
+      </w:r>
+      <w:r>
+        <w:rPr>
+          <w:rFonts w:ascii="Segoe UI" w:eastAsia="Times New Roman" w:hAnsi="Segoe UI" w:cs="Segoe UI"/>
+          <w:color w:val="333333"/>
+          <w:sz w:val="24"/>
+          <w:szCs w:val="24"/>
+          <w:lang w:val="en-US" w:eastAsia="en-IN"/>
+        </w:rPr>
+        <w:t> is an interface connecting the presentation and business tiers. It defines the methods which the controller can use.</w:t>
       </w:r>
     </w:p>
     <w:p>
@@ -1838,105 +1755,50 @@
           <w:szCs w:val="24"/>
           <w:lang w:val="en-US" w:eastAsia="en-IN"/>
         </w:rPr>
-        <w:lastRenderedPageBreak/>
-        <w:t xml:space="preserve">The file </w:t>
-      </w:r>
-      <w:proofErr w:type="spellStart"/>
-      <w:r>
-        <w:rPr>
-          <w:rFonts w:ascii="Segoe UI" w:eastAsia="Times New Roman" w:hAnsi="Segoe UI" w:cs="Segoe UI"/>
-          <w:color w:val="333333"/>
-          <w:sz w:val="24"/>
-          <w:szCs w:val="24"/>
-          <w:lang w:val="en-US" w:eastAsia="en-IN"/>
-        </w:rPr>
-        <w:t>monitoring.</w:t>
-      </w:r>
-      <w:r>
-        <w:rPr>
-          <w:rFonts w:ascii="Segoe UI" w:eastAsia="Times New Roman" w:hAnsi="Segoe UI" w:cs="Segoe UI"/>
-          <w:noProof/>
-          <w:color w:val="333333"/>
-          <w:sz w:val="24"/>
-          <w:szCs w:val="24"/>
-          <w:lang w:val="en-US" w:eastAsia="en-IN"/>
-        </w:rPr>
-        <w:t>jsp</w:t>
-      </w:r>
-      <w:proofErr w:type="spellEnd"/>
-      <w:r>
-        <w:rPr>
-          <w:rFonts w:ascii="Segoe UI" w:eastAsia="Times New Roman" w:hAnsi="Segoe UI" w:cs="Segoe UI"/>
-          <w:color w:val="333333"/>
-          <w:sz w:val="24"/>
-          <w:szCs w:val="24"/>
-          <w:lang w:val="en-US" w:eastAsia="en-IN"/>
-        </w:rPr>
-        <w:t xml:space="preserve"> takes the model data and converts it into HTML. </w:t>
-      </w:r>
-      <w:r>
-        <w:rPr>
-          <w:rFonts w:ascii="Segoe UI" w:eastAsia="Times New Roman" w:hAnsi="Segoe UI" w:cs="Segoe UI"/>
-          <w:noProof/>
-          <w:color w:val="333333"/>
-          <w:sz w:val="24"/>
-          <w:szCs w:val="24"/>
-          <w:lang w:val="en-US" w:eastAsia="en-IN"/>
-        </w:rPr>
-        <w:t>Anything</w:t>
-      </w:r>
-      <w:r>
-        <w:rPr>
-          <w:rFonts w:ascii="Segoe UI" w:eastAsia="Times New Roman" w:hAnsi="Segoe UI" w:cs="Segoe UI"/>
-          <w:color w:val="333333"/>
-          <w:sz w:val="24"/>
-          <w:szCs w:val="24"/>
-          <w:lang w:val="en-US" w:eastAsia="en-IN"/>
-        </w:rPr>
-        <w:t xml:space="preserve"> in ${} extracts data from the </w:t>
-      </w:r>
-      <w:r>
-        <w:rPr>
-          <w:rFonts w:ascii="Segoe UI" w:eastAsia="Times New Roman" w:hAnsi="Segoe UI" w:cs="Segoe UI"/>
-          <w:noProof/>
-          <w:color w:val="333333"/>
-          <w:sz w:val="24"/>
-          <w:szCs w:val="24"/>
-          <w:lang w:val="en-US" w:eastAsia="en-IN"/>
-        </w:rPr>
-        <w:t>model</w:t>
-      </w:r>
-      <w:r>
-        <w:rPr>
-          <w:rFonts w:ascii="Segoe UI" w:eastAsia="Times New Roman" w:hAnsi="Segoe UI" w:cs="Segoe UI"/>
-          <w:color w:val="333333"/>
-          <w:sz w:val="24"/>
-          <w:szCs w:val="24"/>
-          <w:lang w:val="en-US" w:eastAsia="en-IN"/>
-        </w:rPr>
-        <w:t xml:space="preserve"> map. The ${} item in the table call get methods on a </w:t>
-      </w:r>
-      <w:proofErr w:type="spellStart"/>
-      <w:r>
-        <w:rPr>
-          <w:rFonts w:ascii="Segoe UI" w:eastAsia="Times New Roman" w:hAnsi="Segoe UI" w:cs="Segoe UI"/>
-          <w:color w:val="333333"/>
-          <w:sz w:val="24"/>
-          <w:szCs w:val="24"/>
-          <w:lang w:val="en-US" w:eastAsia="en-IN"/>
-        </w:rPr>
-        <w:t>Docker</w:t>
-      </w:r>
-      <w:proofErr w:type="spellEnd"/>
-      <w:r>
-        <w:rPr>
-          <w:rFonts w:ascii="Segoe UI" w:eastAsia="Times New Roman" w:hAnsi="Segoe UI" w:cs="Segoe UI"/>
-          <w:color w:val="333333"/>
-          <w:sz w:val="24"/>
-          <w:szCs w:val="24"/>
-          <w:lang w:val="en-US" w:eastAsia="en-IN"/>
-        </w:rPr>
-        <w:t xml:space="preserve"> POJO.</w:t>
+        <w:t>The file </w:t>
+      </w:r>
+      <w:r>
+        <w:rPr>
+          <w:rFonts w:ascii="Segoe UI" w:eastAsia="Times New Roman" w:hAnsi="Segoe UI" w:cs="Segoe UI"/>
+          <w:i/>
+          <w:iCs/>
+          <w:color w:val="333333"/>
+          <w:sz w:val="24"/>
+          <w:szCs w:val="24"/>
+          <w:lang w:val="en-US" w:eastAsia="en-IN"/>
+        </w:rPr>
+        <w:t>devops.business.DataManagerImpl</w:t>
+      </w:r>
+      <w:r>
+        <w:rPr>
+          <w:rFonts w:ascii="Segoe UI" w:eastAsia="Times New Roman" w:hAnsi="Segoe UI" w:cs="Segoe UI"/>
+          <w:color w:val="333333"/>
+          <w:sz w:val="24"/>
+          <w:szCs w:val="24"/>
+          <w:lang w:val="en-US" w:eastAsia="en-IN"/>
+        </w:rPr>
+        <w:t xml:space="preserve"> implements the interface. The DAO </w:t>
+      </w:r>
+      <w:r>
+        <w:rPr>
+          <w:rFonts w:ascii="Segoe UI" w:eastAsia="Times New Roman" w:hAnsi="Segoe UI" w:cs="Segoe UI"/>
+          <w:noProof/>
+          <w:color w:val="333333"/>
+          <w:sz w:val="24"/>
+          <w:szCs w:val="24"/>
+          <w:lang w:val="en-US" w:eastAsia="en-IN"/>
+        </w:rPr>
+        <w:t>is injected</w:t>
+      </w:r>
+      <w:r>
+        <w:rPr>
+          <w:rFonts w:ascii="Segoe UI" w:eastAsia="Times New Roman" w:hAnsi="Segoe UI" w:cs="Segoe UI"/>
+          <w:color w:val="333333"/>
+          <w:sz w:val="24"/>
+          <w:szCs w:val="24"/>
+          <w:lang w:val="en-US" w:eastAsia="en-IN"/>
+        </w:rPr>
+        <w:t xml:space="preserve"> into the setter method by Spring.</w:t>
       </w:r>
     </w:p>
     <w:p>
@@ -1958,9 +1820,28 @@
           <w:szCs w:val="24"/>
           <w:lang w:val="en-US" w:eastAsia="en-IN"/>
         </w:rPr>
-        <w:t>The file </w:t>
-      </w:r>
-      <w:proofErr w:type="spellStart"/>
+        <w:t>Finally</w:t>
+      </w:r>
+      <w:r>
+        <w:rPr>
+          <w:rFonts w:ascii="Segoe UI" w:eastAsia="Times New Roman" w:hAnsi="Segoe UI" w:cs="Segoe UI"/>
+          <w:color w:val="333333"/>
+          <w:sz w:val="24"/>
+          <w:szCs w:val="24"/>
+          <w:lang w:val="en-US" w:eastAsia="en-IN"/>
+        </w:rPr>
+        <w:t>,</w:t>
+      </w:r>
+      <w:r>
+        <w:rPr>
+          <w:rFonts w:ascii="Segoe UI" w:eastAsia="Times New Roman" w:hAnsi="Segoe UI" w:cs="Segoe UI"/>
+          <w:color w:val="333333"/>
+          <w:sz w:val="24"/>
+          <w:szCs w:val="24"/>
+          <w:lang w:val="en-US" w:eastAsia="en-IN"/>
+        </w:rPr>
+        <w:t xml:space="preserve"> the file </w:t>
+      </w:r>
       <w:r>
         <w:rPr>
           <w:rFonts w:ascii="Segoe UI" w:eastAsia="Times New Roman" w:hAnsi="Segoe UI" w:cs="Segoe UI"/>
@@ -1971,42 +1852,59 @@
           <w:szCs w:val="24"/>
           <w:lang w:val="en-US" w:eastAsia="en-IN"/>
         </w:rPr>
-        <w:t>devops.busines.DataManager</w:t>
-      </w:r>
-      <w:proofErr w:type="spellEnd"/>
-      <w:r>
-        <w:rPr>
-          <w:rFonts w:ascii="Segoe UI" w:eastAsia="Times New Roman" w:hAnsi="Segoe UI" w:cs="Segoe UI"/>
-          <w:color w:val="333333"/>
-          <w:sz w:val="24"/>
-          <w:szCs w:val="24"/>
-          <w:lang w:val="en-US" w:eastAsia="en-IN"/>
-        </w:rPr>
-        <w:t> is an interface connecting the presentation and business tiers. It defines the methods which the controller can use.</w:t>
-      </w:r>
-    </w:p>
-    <w:p>
-      <w:pPr>
-        <w:spacing w:after="240" w:line="240" w:lineRule="auto"/>
-        <w:rPr>
-          <w:rFonts w:ascii="Segoe UI" w:eastAsia="Times New Roman" w:hAnsi="Segoe UI" w:cs="Segoe UI"/>
-          <w:color w:val="333333"/>
-          <w:sz w:val="24"/>
-          <w:szCs w:val="24"/>
-          <w:lang w:val="en-US" w:eastAsia="en-IN"/>
-        </w:rPr>
-      </w:pPr>
-      <w:r>
-        <w:rPr>
-          <w:rFonts w:ascii="Segoe UI" w:eastAsia="Times New Roman" w:hAnsi="Segoe UI" w:cs="Segoe UI"/>
-          <w:color w:val="333333"/>
-          <w:sz w:val="24"/>
-          <w:szCs w:val="24"/>
-          <w:lang w:val="en-US" w:eastAsia="en-IN"/>
-        </w:rPr>
-        <w:t>The file </w:t>
-      </w:r>
-      <w:proofErr w:type="spellStart"/>
+        <w:t>application-context.xml</w:t>
+      </w:r>
+      <w:r>
+        <w:rPr>
+          <w:rFonts w:ascii="Segoe UI" w:eastAsia="Times New Roman" w:hAnsi="Segoe UI" w:cs="Segoe UI"/>
+          <w:color w:val="333333"/>
+          <w:sz w:val="24"/>
+          <w:szCs w:val="24"/>
+          <w:lang w:val="en-US" w:eastAsia="en-IN"/>
+        </w:rPr>
+        <w:t> tells Spring to in</w:t>
+      </w:r>
+      <w:r>
+        <w:rPr>
+          <w:rFonts w:ascii="Segoe UI" w:eastAsia="Times New Roman" w:hAnsi="Segoe UI" w:cs="Segoe UI"/>
+          <w:color w:val="333333"/>
+          <w:sz w:val="24"/>
+          <w:szCs w:val="24"/>
+          <w:lang w:val="en-US" w:eastAsia="en-IN"/>
+        </w:rPr>
+        <w:t>s</w:t>
+      </w:r>
+      <w:r>
+        <w:rPr>
+          <w:rFonts w:ascii="Segoe UI" w:eastAsia="Times New Roman" w:hAnsi="Segoe UI" w:cs="Segoe UI"/>
+          <w:color w:val="333333"/>
+          <w:sz w:val="24"/>
+          <w:szCs w:val="24"/>
+          <w:lang w:val="en-US" w:eastAsia="en-IN"/>
+        </w:rPr>
+        <w:t xml:space="preserve">tantiate a data manager and a DAO. It </w:t>
+      </w:r>
+      <w:r>
+        <w:rPr>
+          <w:rFonts w:ascii="Segoe UI" w:eastAsia="Times New Roman" w:hAnsi="Segoe UI" w:cs="Segoe UI"/>
+          <w:noProof/>
+          <w:color w:val="333333"/>
+          <w:sz w:val="24"/>
+          <w:szCs w:val="24"/>
+          <w:lang w:val="en-US" w:eastAsia="en-IN"/>
+        </w:rPr>
+        <w:t>tells</w:t>
+      </w:r>
+      <w:r>
+        <w:rPr>
+          <w:rFonts w:ascii="Segoe UI" w:eastAsia="Times New Roman" w:hAnsi="Segoe UI" w:cs="Segoe UI"/>
+          <w:color w:val="333333"/>
+          <w:sz w:val="24"/>
+          <w:szCs w:val="24"/>
+          <w:lang w:val="en-US" w:eastAsia="en-IN"/>
+        </w:rPr>
+        <w:t xml:space="preserve"> Spring to inject the DAO into the data manager. The </w:t>
+      </w:r>
       <w:r>
         <w:rPr>
           <w:rFonts w:ascii="Segoe UI" w:eastAsia="Times New Roman" w:hAnsi="Segoe UI" w:cs="Segoe UI"/>
@@ -2017,237 +1915,8 @@
           <w:szCs w:val="24"/>
           <w:lang w:val="en-US" w:eastAsia="en-IN"/>
         </w:rPr>
-        <w:t>devops.business.DataManagerImpl</w:t>
-      </w:r>
-      <w:proofErr w:type="spellEnd"/>
-      <w:r>
-        <w:rPr>
-          <w:rFonts w:ascii="Segoe UI" w:eastAsia="Times New Roman" w:hAnsi="Segoe UI" w:cs="Segoe UI"/>
-          <w:color w:val="333333"/>
-          <w:sz w:val="24"/>
-          <w:szCs w:val="24"/>
-          <w:lang w:val="en-US" w:eastAsia="en-IN"/>
-        </w:rPr>
-        <w:t xml:space="preserve"> implements the interface. The DAO </w:t>
-      </w:r>
-      <w:r>
-        <w:rPr>
-          <w:rFonts w:ascii="Segoe UI" w:eastAsia="Times New Roman" w:hAnsi="Segoe UI" w:cs="Segoe UI"/>
-          <w:noProof/>
-          <w:color w:val="333333"/>
-          <w:sz w:val="24"/>
-          <w:szCs w:val="24"/>
-          <w:lang w:val="en-US" w:eastAsia="en-IN"/>
-        </w:rPr>
-        <w:t>is injected</w:t>
-      </w:r>
-      <w:r>
-        <w:rPr>
-          <w:rFonts w:ascii="Segoe UI" w:eastAsia="Times New Roman" w:hAnsi="Segoe UI" w:cs="Segoe UI"/>
-          <w:color w:val="333333"/>
-          <w:sz w:val="24"/>
-          <w:szCs w:val="24"/>
-          <w:lang w:val="en-US" w:eastAsia="en-IN"/>
-        </w:rPr>
-        <w:t xml:space="preserve"> into the setter method by </w:t>
-      </w:r>
-      <w:proofErr w:type="gramStart"/>
-      <w:r>
-        <w:rPr>
-          <w:rFonts w:ascii="Segoe UI" w:eastAsia="Times New Roman" w:hAnsi="Segoe UI" w:cs="Segoe UI"/>
-          <w:color w:val="333333"/>
-          <w:sz w:val="24"/>
-          <w:szCs w:val="24"/>
-          <w:lang w:val="en-US" w:eastAsia="en-IN"/>
-        </w:rPr>
-        <w:t>Spring</w:t>
-      </w:r>
-      <w:proofErr w:type="gramEnd"/>
-      <w:r>
-        <w:rPr>
-          <w:rFonts w:ascii="Segoe UI" w:eastAsia="Times New Roman" w:hAnsi="Segoe UI" w:cs="Segoe UI"/>
-          <w:color w:val="333333"/>
-          <w:sz w:val="24"/>
-          <w:szCs w:val="24"/>
-          <w:lang w:val="en-US" w:eastAsia="en-IN"/>
-        </w:rPr>
-        <w:t>.</w:t>
-      </w:r>
-    </w:p>
-    <w:p>
-      <w:pPr>
-        <w:spacing w:after="240" w:line="240" w:lineRule="auto"/>
-        <w:rPr>
-          <w:rFonts w:ascii="Segoe UI" w:eastAsia="Times New Roman" w:hAnsi="Segoe UI" w:cs="Segoe UI"/>
-          <w:color w:val="333333"/>
-          <w:sz w:val="24"/>
-          <w:szCs w:val="24"/>
-          <w:lang w:val="en-US" w:eastAsia="en-IN"/>
-        </w:rPr>
-      </w:pPr>
-      <w:r>
-        <w:rPr>
-          <w:rFonts w:ascii="Segoe UI" w:eastAsia="Times New Roman" w:hAnsi="Segoe UI" w:cs="Segoe UI"/>
-          <w:color w:val="333333"/>
-          <w:sz w:val="24"/>
-          <w:szCs w:val="24"/>
-          <w:lang w:val="en-US" w:eastAsia="en-IN"/>
-        </w:rPr>
-        <w:t>Finally</w:t>
-      </w:r>
-      <w:r>
-        <w:rPr>
-          <w:rFonts w:ascii="Segoe UI" w:eastAsia="Times New Roman" w:hAnsi="Segoe UI" w:cs="Segoe UI"/>
-          <w:color w:val="333333"/>
-          <w:sz w:val="24"/>
-          <w:szCs w:val="24"/>
-          <w:lang w:val="en-US" w:eastAsia="en-IN"/>
-        </w:rPr>
-        <w:t>,</w:t>
-      </w:r>
-      <w:r>
-        <w:rPr>
-          <w:rFonts w:ascii="Segoe UI" w:eastAsia="Times New Roman" w:hAnsi="Segoe UI" w:cs="Segoe UI"/>
-          <w:color w:val="333333"/>
-          <w:sz w:val="24"/>
-          <w:szCs w:val="24"/>
-          <w:lang w:val="en-US" w:eastAsia="en-IN"/>
-        </w:rPr>
-        <w:t xml:space="preserve"> the file </w:t>
-      </w:r>
-      <w:r>
-        <w:rPr>
-          <w:rFonts w:ascii="Segoe UI" w:eastAsia="Times New Roman" w:hAnsi="Segoe UI" w:cs="Segoe UI"/>
-          <w:i/>
-          <w:iCs/>
-          <w:color w:val="333333"/>
-          <w:sz w:val="24"/>
-          <w:szCs w:val="24"/>
-          <w:lang w:val="en-US" w:eastAsia="en-IN"/>
-        </w:rPr>
-        <w:t>application-context.xml</w:t>
-      </w:r>
-      <w:r>
-        <w:rPr>
-          <w:rFonts w:ascii="Segoe UI" w:eastAsia="Times New Roman" w:hAnsi="Segoe UI" w:cs="Segoe UI"/>
-          <w:color w:val="333333"/>
-          <w:sz w:val="24"/>
-          <w:szCs w:val="24"/>
-          <w:lang w:val="en-US" w:eastAsia="en-IN"/>
-        </w:rPr>
-        <w:t xml:space="preserve"> tells </w:t>
-      </w:r>
-      <w:proofErr w:type="gramStart"/>
-      <w:r>
-        <w:rPr>
-          <w:rFonts w:ascii="Segoe UI" w:eastAsia="Times New Roman" w:hAnsi="Segoe UI" w:cs="Segoe UI"/>
-          <w:color w:val="333333"/>
-          <w:sz w:val="24"/>
-          <w:szCs w:val="24"/>
-          <w:lang w:val="en-US" w:eastAsia="en-IN"/>
-        </w:rPr>
-        <w:t>Spring</w:t>
-      </w:r>
-      <w:proofErr w:type="gramEnd"/>
-      <w:r>
-        <w:rPr>
-          <w:rFonts w:ascii="Segoe UI" w:eastAsia="Times New Roman" w:hAnsi="Segoe UI" w:cs="Segoe UI"/>
-          <w:color w:val="333333"/>
-          <w:sz w:val="24"/>
-          <w:szCs w:val="24"/>
-          <w:lang w:val="en-US" w:eastAsia="en-IN"/>
-        </w:rPr>
-        <w:t xml:space="preserve"> to in</w:t>
-      </w:r>
-      <w:r>
-        <w:rPr>
-          <w:rFonts w:ascii="Segoe UI" w:eastAsia="Times New Roman" w:hAnsi="Segoe UI" w:cs="Segoe UI"/>
-          <w:color w:val="333333"/>
-          <w:sz w:val="24"/>
-          <w:szCs w:val="24"/>
-          <w:lang w:val="en-US" w:eastAsia="en-IN"/>
-        </w:rPr>
-        <w:t>s</w:t>
-      </w:r>
-      <w:r>
-        <w:rPr>
-          <w:rFonts w:ascii="Segoe UI" w:eastAsia="Times New Roman" w:hAnsi="Segoe UI" w:cs="Segoe UI"/>
-          <w:color w:val="333333"/>
-          <w:sz w:val="24"/>
-          <w:szCs w:val="24"/>
-          <w:lang w:val="en-US" w:eastAsia="en-IN"/>
-        </w:rPr>
-        <w:t xml:space="preserve">tantiate a data manager and a DAO. It </w:t>
-      </w:r>
-      <w:r>
-        <w:rPr>
-          <w:rFonts w:ascii="Segoe UI" w:eastAsia="Times New Roman" w:hAnsi="Segoe UI" w:cs="Segoe UI"/>
-          <w:noProof/>
-          <w:color w:val="333333"/>
-          <w:sz w:val="24"/>
-          <w:szCs w:val="24"/>
-          <w:lang w:val="en-US" w:eastAsia="en-IN"/>
-        </w:rPr>
-        <w:t>tells</w:t>
-      </w:r>
-      <w:r>
-        <w:rPr>
-          <w:rFonts w:ascii="Segoe UI" w:eastAsia="Times New Roman" w:hAnsi="Segoe UI" w:cs="Segoe UI"/>
-          <w:color w:val="333333"/>
-          <w:sz w:val="24"/>
-          <w:szCs w:val="24"/>
-          <w:lang w:val="en-US" w:eastAsia="en-IN"/>
-        </w:rPr>
-        <w:t xml:space="preserve"> </w:t>
-      </w:r>
-      <w:proofErr w:type="gramStart"/>
-      <w:r>
-        <w:rPr>
-          <w:rFonts w:ascii="Segoe UI" w:eastAsia="Times New Roman" w:hAnsi="Segoe UI" w:cs="Segoe UI"/>
-          <w:color w:val="333333"/>
-          <w:sz w:val="24"/>
-          <w:szCs w:val="24"/>
-          <w:lang w:val="en-US" w:eastAsia="en-IN"/>
-        </w:rPr>
-        <w:t>Spring</w:t>
-      </w:r>
-      <w:proofErr w:type="gramEnd"/>
-      <w:r>
-        <w:rPr>
-          <w:rFonts w:ascii="Segoe UI" w:eastAsia="Times New Roman" w:hAnsi="Segoe UI" w:cs="Segoe UI"/>
-          <w:color w:val="333333"/>
-          <w:sz w:val="24"/>
-          <w:szCs w:val="24"/>
-          <w:lang w:val="en-US" w:eastAsia="en-IN"/>
-        </w:rPr>
-        <w:t xml:space="preserve"> to inject the DAO into the data manager. The </w:t>
-      </w:r>
-      <w:r>
-        <w:rPr>
-          <w:rFonts w:ascii="Segoe UI" w:eastAsia="Times New Roman" w:hAnsi="Segoe UI" w:cs="Segoe UI"/>
-          <w:i/>
-          <w:iCs/>
-          <w:color w:val="333333"/>
-          <w:sz w:val="24"/>
-          <w:szCs w:val="24"/>
-          <w:lang w:val="en-US" w:eastAsia="en-IN"/>
-        </w:rPr>
-        <w:t>@</w:t>
-      </w:r>
-      <w:proofErr w:type="spellStart"/>
-      <w:r>
-        <w:rPr>
-          <w:rFonts w:ascii="Segoe UI" w:eastAsia="Times New Roman" w:hAnsi="Segoe UI" w:cs="Segoe UI"/>
-          <w:i/>
-          <w:iCs/>
-          <w:color w:val="333333"/>
-          <w:sz w:val="24"/>
-          <w:szCs w:val="24"/>
-          <w:lang w:val="en-US" w:eastAsia="en-IN"/>
-        </w:rPr>
-        <w:t>Autowired</w:t>
-      </w:r>
-      <w:proofErr w:type="spellEnd"/>
+        <w:t>@Autowired</w:t>
+      </w:r>
       <w:r>
         <w:rPr>
           <w:rFonts w:ascii="Segoe UI" w:eastAsia="Times New Roman" w:hAnsi="Segoe UI" w:cs="Segoe UI"/>
@@ -2495,29 +2164,7 @@
           <w:szCs w:val="24"/>
           <w:lang w:val="en-US" w:eastAsia="en-IN"/>
         </w:rPr>
-        <w:t xml:space="preserve"> the </w:t>
-      </w:r>
-      <w:proofErr w:type="spellStart"/>
-      <w:r>
-        <w:rPr>
-          <w:rFonts w:ascii="Segoe UI" w:eastAsia="Times New Roman" w:hAnsi="Segoe UI" w:cs="Segoe UI"/>
-          <w:color w:val="333333"/>
-          <w:sz w:val="24"/>
-          <w:szCs w:val="24"/>
-          <w:lang w:val="en-US" w:eastAsia="en-IN"/>
-        </w:rPr>
-        <w:t>Docker</w:t>
-      </w:r>
-      <w:proofErr w:type="spellEnd"/>
-      <w:r>
-        <w:rPr>
-          <w:rFonts w:ascii="Segoe UI" w:eastAsia="Times New Roman" w:hAnsi="Segoe UI" w:cs="Segoe UI"/>
-          <w:color w:val="333333"/>
-          <w:sz w:val="24"/>
-          <w:szCs w:val="24"/>
-          <w:lang w:val="en-US" w:eastAsia="en-IN"/>
-        </w:rPr>
-        <w:t xml:space="preserve"> events from the database.</w:t>
+        <w:t xml:space="preserve"> the Docker events from the database.</w:t>
       </w:r>
     </w:p>
     <w:p>
